--- a/CHit CHat application.docx
+++ b/CHit CHat application.docx
@@ -85,7 +85,7 @@
       </w:r>
       <w:r>
         <w:rPr>
-          <w:rStyle w:val="7"/>
+          <w:rStyle w:val="8"/>
           <w:rFonts w:hint="eastAsia" w:ascii="Yu Gothic UI Semilight" w:hAnsi="Yu Gothic UI Semilight" w:eastAsia="Yu Gothic UI Semilight" w:cs="Yu Gothic UI Semilight"/>
           <w:b/>
           <w:bCs/>
@@ -264,7 +264,7 @@
         <w:ind w:left="0" w:firstLine="0"/>
         <w:jc w:val="left"/>
         <w:rPr>
-          <w:rStyle w:val="7"/>
+          <w:rStyle w:val="8"/>
           <w:rFonts w:hint="default" w:ascii="Impact" w:hAnsi="Impact" w:eastAsia="Lucida Sans Unicode" w:cs="Impact"/>
           <w:b/>
           <w:bCs/>
@@ -283,7 +283,7 @@
       </w:pPr>
       <w:r>
         <w:rPr>
-          <w:rStyle w:val="7"/>
+          <w:rStyle w:val="8"/>
           <w:rFonts w:hint="default" w:ascii="Impact" w:hAnsi="Impact" w:eastAsia="Lucida Sans Unicode" w:cs="Impact"/>
           <w:b/>
           <w:bCs/>
@@ -316,7 +316,7 @@
         <w:ind w:left="0" w:firstLine="0"/>
         <w:jc w:val="left"/>
         <w:rPr>
-          <w:rStyle w:val="7"/>
+          <w:rStyle w:val="8"/>
           <w:rFonts w:hint="default" w:ascii="Impact" w:hAnsi="Impact" w:eastAsia="Lucida Sans Unicode" w:cs="Impact"/>
           <w:b/>
           <w:bCs/>
@@ -399,7 +399,7 @@
       </w:pPr>
       <w:r>
         <w:rPr>
-          <w:rStyle w:val="7"/>
+          <w:rStyle w:val="8"/>
           <w:rFonts w:hint="default" w:ascii="Arial" w:hAnsi="Arial" w:eastAsia="Lucida Sans Unicode" w:cs="Arial"/>
           <w:b/>
           <w:bCs/>
@@ -420,7 +420,7 @@
     </w:p>
     <w:p>
       <w:pPr>
-        <w:pStyle w:val="6"/>
+        <w:pStyle w:val="7"/>
         <w:keepNext w:val="0"/>
         <w:keepLines w:val="0"/>
         <w:widowControl/>
@@ -486,8 +486,6 @@
         </w:rPr>
         <w:t>Public keys:</w:t>
       </w:r>
-      <w:bookmarkStart w:id="0" w:name="_GoBack"/>
-      <w:bookmarkEnd w:id="0"/>
     </w:p>
     <w:p>
       <w:pPr>
@@ -859,10 +857,17 @@
         <w:spacing w:before="0" w:beforeAutospacing="0" w:after="284" w:afterAutospacing="0" w:line="17" w:lineRule="atLeast"/>
         <w:ind w:left="-180" w:right="-180"/>
         <w:rPr>
-          <w:rFonts w:ascii="Consolas" w:hAnsi="Consolas" w:eastAsia="Consolas" w:cs="Consolas"/>
-          <w:color w:val="546172"/>
+          <w:rStyle w:val="4"/>
+          <w:rFonts w:hint="default" w:ascii="Consolas" w:hAnsi="Consolas" w:eastAsia="Consolas" w:cs="Consolas"/>
+          <w:i w:val="0"/>
+          <w:iCs w:val="0"/>
+          <w:caps w:val="0"/>
+          <w:color w:val="546172"/>
+          <w:spacing w:val="0"/>
           <w:sz w:val="15"/>
           <w:szCs w:val="15"/>
+          <w:bdr w:val="none" w:color="auto" w:sz="0" w:space="0"/>
+          <w:shd w:val="clear" w:fill="ECF3F8"/>
         </w:rPr>
       </w:pPr>
       <w:r>
@@ -881,6 +886,215 @@
         </w:rPr>
         <w:t>-----END RSA PUBLIC KEY-----</w:t>
       </w:r>
+    </w:p>
+    <w:p>
+      <w:pPr>
+        <w:pStyle w:val="5"/>
+        <w:keepNext w:val="0"/>
+        <w:keepLines w:val="0"/>
+        <w:widowControl/>
+        <w:suppressLineNumbers w:val="0"/>
+        <w:pBdr>
+          <w:top w:val="none" w:color="auto" w:sz="0" w:space="0"/>
+          <w:left w:val="none" w:color="auto" w:sz="0" w:space="0"/>
+          <w:bottom w:val="none" w:color="auto" w:sz="0" w:space="0"/>
+          <w:right w:val="none" w:color="auto" w:sz="0" w:space="0"/>
+        </w:pBdr>
+        <w:shd w:val="clear" w:fill="ECF3F8"/>
+        <w:wordWrap w:val="0"/>
+        <w:spacing w:before="0" w:beforeAutospacing="0" w:after="284" w:afterAutospacing="0" w:line="17" w:lineRule="atLeast"/>
+        <w:ind w:left="-180" w:right="-180"/>
+        <w:rPr>
+          <w:rStyle w:val="4"/>
+          <w:rFonts w:hint="default" w:ascii="Consolas" w:hAnsi="Consolas" w:eastAsia="Consolas" w:cs="Consolas"/>
+          <w:i w:val="0"/>
+          <w:iCs w:val="0"/>
+          <w:caps w:val="0"/>
+          <w:color w:val="546172"/>
+          <w:spacing w:val="0"/>
+          <w:sz w:val="15"/>
+          <w:szCs w:val="15"/>
+          <w:bdr w:val="none" w:color="auto" w:sz="0" w:space="0"/>
+          <w:shd w:val="clear" w:fill="ECF3F8"/>
+        </w:rPr>
+      </w:pPr>
+    </w:p>
+    <w:p>
+      <w:pPr>
+        <w:pStyle w:val="5"/>
+        <w:keepNext w:val="0"/>
+        <w:keepLines w:val="0"/>
+        <w:widowControl/>
+        <w:suppressLineNumbers w:val="0"/>
+        <w:pBdr>
+          <w:top w:val="none" w:color="auto" w:sz="0" w:space="0"/>
+          <w:left w:val="none" w:color="auto" w:sz="0" w:space="0"/>
+          <w:bottom w:val="none" w:color="auto" w:sz="0" w:space="0"/>
+          <w:right w:val="none" w:color="auto" w:sz="0" w:space="0"/>
+        </w:pBdr>
+        <w:shd w:val="clear" w:fill="ECF3F8"/>
+        <w:wordWrap w:val="0"/>
+        <w:spacing w:before="0" w:beforeAutospacing="0" w:after="284" w:afterAutospacing="0" w:line="17" w:lineRule="atLeast"/>
+        <w:ind w:left="-180" w:right="-180"/>
+        <w:rPr>
+          <w:rStyle w:val="4"/>
+          <w:rFonts w:hint="default" w:ascii="Consolas" w:hAnsi="Consolas" w:eastAsia="Consolas" w:cs="Consolas"/>
+          <w:i w:val="0"/>
+          <w:iCs w:val="0"/>
+          <w:caps w:val="0"/>
+          <w:color w:val="546172"/>
+          <w:spacing w:val="0"/>
+          <w:sz w:val="15"/>
+          <w:szCs w:val="15"/>
+          <w:bdr w:val="none" w:color="auto" w:sz="0" w:space="0"/>
+          <w:shd w:val="clear" w:fill="ECF3F8"/>
+        </w:rPr>
+      </w:pPr>
+    </w:p>
+    <w:p>
+      <w:pPr>
+        <w:pStyle w:val="5"/>
+        <w:keepNext w:val="0"/>
+        <w:keepLines w:val="0"/>
+        <w:widowControl/>
+        <w:suppressLineNumbers w:val="0"/>
+        <w:pBdr>
+          <w:top w:val="none" w:color="auto" w:sz="0" w:space="0"/>
+          <w:left w:val="none" w:color="auto" w:sz="0" w:space="0"/>
+          <w:bottom w:val="none" w:color="auto" w:sz="0" w:space="0"/>
+          <w:right w:val="none" w:color="auto" w:sz="0" w:space="0"/>
+        </w:pBdr>
+        <w:shd w:val="clear" w:fill="ECF3F8"/>
+        <w:wordWrap w:val="0"/>
+        <w:spacing w:before="0" w:beforeAutospacing="0" w:after="284" w:afterAutospacing="0" w:line="17" w:lineRule="atLeast"/>
+        <w:ind w:left="-180" w:right="-180"/>
+        <w:rPr>
+          <w:rStyle w:val="4"/>
+          <w:rFonts w:hint="default" w:ascii="Consolas" w:hAnsi="Consolas" w:eastAsia="Consolas" w:cs="Consolas"/>
+          <w:i w:val="0"/>
+          <w:iCs w:val="0"/>
+          <w:caps w:val="0"/>
+          <w:color w:val="546172"/>
+          <w:spacing w:val="0"/>
+          <w:sz w:val="36"/>
+          <w:szCs w:val="36"/>
+          <w:bdr w:val="none" w:color="auto" w:sz="0" w:space="0"/>
+          <w:shd w:val="clear" w:fill="ECF3F8"/>
+          <w:lang w:val="en-US"/>
+        </w:rPr>
+      </w:pPr>
+      <w:r>
+        <w:rPr>
+          <w:rStyle w:val="4"/>
+          <w:rFonts w:hint="default" w:ascii="Consolas" w:hAnsi="Consolas" w:eastAsia="Consolas" w:cs="Consolas"/>
+          <w:i w:val="0"/>
+          <w:iCs w:val="0"/>
+          <w:caps w:val="0"/>
+          <w:color w:val="546172"/>
+          <w:spacing w:val="0"/>
+          <w:sz w:val="36"/>
+          <w:szCs w:val="36"/>
+          <w:bdr w:val="none" w:color="auto" w:sz="0" w:space="0"/>
+          <w:shd w:val="clear" w:fill="ECF3F8"/>
+          <w:lang w:val="en-US"/>
+        </w:rPr>
+        <w:t>DOWNLOAD LINK -</w:t>
+      </w:r>
+      <w:r>
+        <w:rPr>
+          <w:rStyle w:val="4"/>
+          <w:rFonts w:hint="default" w:ascii="Consolas" w:hAnsi="Consolas" w:eastAsia="Consolas" w:cs="Consolas"/>
+          <w:i w:val="0"/>
+          <w:iCs w:val="0"/>
+          <w:caps w:val="0"/>
+          <w:color w:val="546172"/>
+          <w:spacing w:val="0"/>
+          <w:sz w:val="15"/>
+          <w:szCs w:val="15"/>
+          <w:bdr w:val="none" w:color="auto" w:sz="0" w:space="0"/>
+          <w:shd w:val="clear" w:fill="ECF3F8"/>
+          <w:lang w:val="en-US"/>
+        </w:rPr>
+        <w:t xml:space="preserve">  </w:t>
+      </w:r>
+      <w:r>
+        <w:rPr>
+          <w:rFonts w:ascii="sans-serif" w:hAnsi="sans-serif" w:eastAsia="sans-serif" w:cs="sans-serif"/>
+          <w:i w:val="0"/>
+          <w:iCs w:val="0"/>
+          <w:caps w:val="0"/>
+          <w:color w:val="3E6F82"/>
+          <w:spacing w:val="0"/>
+          <w:sz w:val="23"/>
+          <w:szCs w:val="23"/>
+          <w:u w:val="single"/>
+          <w:shd w:val="clear" w:fill="FFFFFF"/>
+        </w:rPr>
+        <w:fldChar w:fldCharType="begin"/>
+      </w:r>
+      <w:r>
+        <w:rPr>
+          <w:rFonts w:ascii="sans-serif" w:hAnsi="sans-serif" w:eastAsia="sans-serif" w:cs="sans-serif"/>
+          <w:i w:val="0"/>
+          <w:iCs w:val="0"/>
+          <w:caps w:val="0"/>
+          <w:color w:val="3E6F82"/>
+          <w:spacing w:val="0"/>
+          <w:sz w:val="23"/>
+          <w:szCs w:val="23"/>
+          <w:u w:val="single"/>
+          <w:shd w:val="clear" w:fill="FFFFFF"/>
+        </w:rPr>
+        <w:instrText xml:space="preserve"> HYPERLINK "https://appsgeyser.io/14168680/CHit-CHat" </w:instrText>
+      </w:r>
+      <w:r>
+        <w:rPr>
+          <w:rFonts w:ascii="sans-serif" w:hAnsi="sans-serif" w:eastAsia="sans-serif" w:cs="sans-serif"/>
+          <w:i w:val="0"/>
+          <w:iCs w:val="0"/>
+          <w:caps w:val="0"/>
+          <w:color w:val="3E6F82"/>
+          <w:spacing w:val="0"/>
+          <w:sz w:val="23"/>
+          <w:szCs w:val="23"/>
+          <w:u w:val="single"/>
+          <w:shd w:val="clear" w:fill="FFFFFF"/>
+        </w:rPr>
+        <w:fldChar w:fldCharType="separate"/>
+      </w:r>
+      <w:r>
+        <w:rPr>
+          <w:rStyle w:val="6"/>
+          <w:rFonts w:hint="default" w:ascii="sans-serif" w:hAnsi="sans-serif" w:eastAsia="sans-serif" w:cs="sans-serif"/>
+          <w:i w:val="0"/>
+          <w:iCs w:val="0"/>
+          <w:caps w:val="0"/>
+          <w:color w:val="3E6F82"/>
+          <w:spacing w:val="0"/>
+          <w:sz w:val="23"/>
+          <w:szCs w:val="23"/>
+          <w:u w:val="single"/>
+          <w:shd w:val="clear" w:fill="FFFFFF"/>
+        </w:rPr>
+        <w:t>https://appsgeyser.io/14168680/CHit-CHat</w:t>
+      </w:r>
+      <w:r>
+        <w:rPr>
+          <w:rFonts w:hint="default" w:ascii="sans-serif" w:hAnsi="sans-serif" w:eastAsia="sans-serif" w:cs="sans-serif"/>
+          <w:i w:val="0"/>
+          <w:iCs w:val="0"/>
+          <w:caps w:val="0"/>
+          <w:color w:val="3E6F82"/>
+          <w:spacing w:val="0"/>
+          <w:sz w:val="23"/>
+          <w:szCs w:val="23"/>
+          <w:u w:val="single"/>
+          <w:shd w:val="clear" w:fill="FFFFFF"/>
+        </w:rPr>
+        <w:fldChar w:fldCharType="end"/>
+      </w:r>
+      <w:bookmarkStart w:id="0" w:name="_GoBack"/>
+      <w:bookmarkEnd w:id="0"/>
     </w:p>
     <w:p>
       <w:pPr>
@@ -896,7 +1110,7 @@
         <w:ind w:left="0" w:firstLine="0"/>
         <w:jc w:val="left"/>
         <w:rPr>
-          <w:rStyle w:val="7"/>
+          <w:rStyle w:val="8"/>
           <w:rFonts w:hint="default" w:ascii="Impact" w:hAnsi="Impact" w:eastAsia="Lucida Sans Unicode" w:cs="Impact"/>
           <w:b/>
           <w:bCs/>
@@ -1305,7 +1519,16 @@
       <w:lang w:val="en-US" w:eastAsia="zh-CN" w:bidi="ar"/>
     </w:rPr>
   </w:style>
-  <w:style w:type="paragraph" w:styleId="6">
+  <w:style w:type="character" w:styleId="6">
+    <w:name w:val="Hyperlink"/>
+    <w:basedOn w:val="2"/>
+    <w:uiPriority w:val="0"/>
+    <w:rPr>
+      <w:color w:val="0000FF"/>
+      <w:u w:val="single"/>
+    </w:rPr>
+  </w:style>
+  <w:style w:type="paragraph" w:styleId="7">
     <w:name w:val="Normal (Web)"/>
     <w:basedOn w:val="1"/>
     <w:uiPriority w:val="0"/>
@@ -1314,7 +1537,7 @@
       <w:szCs w:val="24"/>
     </w:rPr>
   </w:style>
-  <w:style w:type="character" w:styleId="7">
+  <w:style w:type="character" w:styleId="8">
     <w:name w:val="Strong"/>
     <w:basedOn w:val="2"/>
     <w:qFormat/>
